--- a/메모리 관리.docx
+++ b/메모리 관리.docx
@@ -47,181 +47,1061 @@
         <w:t xml:space="preserve">egister </w:t>
       </w:r>
       <w:r>
-        <w:t>-&gt; cache</w:t>
+        <w:t>-&gt; cache -&gt; main memory -&gt; storage</w:t>
+      </w:r>
+    </w:p>
+    <w:p>
+      <w:r>
+        <w:rPr>
+          <w:b/>
+        </w:rPr>
+        <w:t>Block</w:t>
+      </w:r>
+      <w:r>
+        <w:t xml:space="preserve"> – </w:t>
+      </w:r>
+      <w:r>
+        <w:rPr>
+          <w:rFonts w:hint="eastAsia"/>
+        </w:rPr>
+        <w:t>보조기억장치와 주기억장치 사이의 데이터 전송 단위</w:t>
+      </w:r>
+    </w:p>
+    <w:p>
+      <w:r>
+        <w:rPr>
+          <w:rFonts w:hint="eastAsia"/>
+          <w:b/>
+        </w:rPr>
+        <w:t>Word</w:t>
+      </w:r>
+      <w:r>
+        <w:rPr>
+          <w:rFonts w:hint="eastAsia"/>
+        </w:rPr>
+        <w:t xml:space="preserve"> </w:t>
+      </w:r>
+      <w:r>
+        <w:t>–</w:t>
+      </w:r>
+      <w:r>
+        <w:rPr>
+          <w:rFonts w:hint="eastAsia"/>
+        </w:rPr>
+        <w:t xml:space="preserve"> 주기억장치와 레지스터 사이의 데이터 전송 단위</w:t>
+      </w:r>
+    </w:p>
+    <w:p>
+      <w:r>
+        <w:rPr>
+          <w:rFonts w:hint="eastAsia"/>
+          <w:b/>
+        </w:rPr>
+        <w:t>Address Binding</w:t>
+      </w:r>
+      <w:r>
+        <w:rPr>
+          <w:rFonts w:hint="eastAsia"/>
+        </w:rPr>
+        <w:t>-프로그램의 논리 주소를 실제 메모리의 물리 주소로 매핑하는 작업</w:t>
+      </w:r>
+    </w:p>
+    <w:p>
+      <w:r>
+        <w:rPr>
+          <w:b/>
+        </w:rPr>
+        <w:t>C</w:t>
+      </w:r>
+      <w:r>
+        <w:rPr>
+          <w:rFonts w:hint="eastAsia"/>
+          <w:b/>
+        </w:rPr>
+        <w:t xml:space="preserve">ompile </w:t>
+      </w:r>
+      <w:r>
+        <w:rPr>
+          <w:b/>
+        </w:rPr>
+        <w:t>time binding</w:t>
+      </w:r>
+      <w:r>
+        <w:t xml:space="preserve"> –</w:t>
+      </w:r>
+      <w:r>
+        <w:rPr>
+          <w:rFonts w:hint="eastAsia"/>
+        </w:rPr>
+        <w:t>컴파일러가 메모리에 적재될 위치를 알 수 있는 경우</w:t>
+      </w:r>
+    </w:p>
+    <w:p>
+      <w:r>
+        <w:rPr>
+          <w:rFonts w:hint="eastAsia"/>
+          <w:b/>
+        </w:rPr>
+        <w:t>Loading time binding</w:t>
+      </w:r>
+      <w:r>
+        <w:rPr>
+          <w:rFonts w:hint="eastAsia"/>
+        </w:rPr>
+        <w:t xml:space="preserve"> </w:t>
+      </w:r>
+      <w:r>
+        <w:t>–</w:t>
+      </w:r>
+      <w:r>
+        <w:rPr>
+          <w:rFonts w:hint="eastAsia"/>
+        </w:rPr>
+        <w:t xml:space="preserve"> 메모리 적재 위치를 컴파일 시점에서 모르면 대체 가능한 상대 주소를 생성</w:t>
+      </w:r>
+    </w:p>
+    <w:p>
+      <w:r>
+        <w:rPr>
+          <w:b/>
+        </w:rPr>
+        <w:t>R</w:t>
+      </w:r>
+      <w:r>
+        <w:rPr>
+          <w:rFonts w:hint="eastAsia"/>
+          <w:b/>
+        </w:rPr>
+        <w:t>un-</w:t>
+      </w:r>
+      <w:r>
+        <w:rPr>
+          <w:b/>
+        </w:rPr>
+        <w:t>time binding</w:t>
+      </w:r>
+      <w:r>
+        <w:t xml:space="preserve"> – address binding</w:t>
+      </w:r>
+      <w:r>
+        <w:rPr>
+          <w:rFonts w:hint="eastAsia"/>
+        </w:rPr>
+        <w:t>을 수행시간까지 연기,</w:t>
+      </w:r>
+      <w:r>
+        <w:t xml:space="preserve"> Hw</w:t>
+      </w:r>
+      <w:r>
+        <w:rPr>
+          <w:rFonts w:hint="eastAsia"/>
+        </w:rPr>
+        <w:t>의 도움의 필요</w:t>
+      </w:r>
+    </w:p>
+    <w:p>
+      <w:r>
+        <w:rPr>
+          <w:rFonts w:hint="eastAsia"/>
+          <w:b/>
+        </w:rPr>
+        <w:t>Dynamic Loading</w:t>
+      </w:r>
+      <w:r>
+        <w:rPr>
+          <w:rFonts w:hint="eastAsia"/>
+        </w:rPr>
+        <w:t>-모든 루틴 교체 가능한 형태로 디스크에 저장,</w:t>
+      </w:r>
+      <w:r>
+        <w:t xml:space="preserve"> </w:t>
+      </w:r>
+      <w:r>
+        <w:rPr>
+          <w:rFonts w:hint="eastAsia"/>
+        </w:rPr>
+        <w:t>실제 호출 전까지 루틴을 적재하지 않음</w:t>
+      </w:r>
+    </w:p>
+    <w:p>
+      <w:r>
+        <w:rPr>
+          <w:b/>
+        </w:rPr>
+        <w:t>S</w:t>
+      </w:r>
+      <w:r>
+        <w:rPr>
+          <w:rFonts w:hint="eastAsia"/>
+          <w:b/>
+        </w:rPr>
+        <w:t>wapping</w:t>
+      </w:r>
+      <w:r>
+        <w:rPr>
+          <w:rFonts w:hint="eastAsia"/>
+        </w:rPr>
+        <w:t xml:space="preserve">- </w:t>
+      </w:r>
+      <w:r>
+        <w:t>swap in</w:t>
+      </w:r>
+      <w:r>
+        <w:t xml:space="preserve">, swap-out </w:t>
+      </w:r>
+    </w:p>
+    <w:p>
+      <w:pPr>
+        <w:rPr>
+          <w:rFonts w:hint="eastAsia"/>
+          <w:b/>
+        </w:rPr>
+      </w:pPr>
+      <w:r>
+        <w:rPr>
+          <w:rFonts w:hint="eastAsia"/>
+          <w:b/>
+        </w:rPr>
+        <w:t>Memory allocation</w:t>
+      </w:r>
+    </w:p>
+    <w:p>
+      <w:pPr>
+        <w:pStyle w:val="a5"/>
+        <w:numPr>
+          <w:ilvl w:val="0"/>
+          <w:numId w:val="1"/>
+        </w:numPr>
+        <w:ind w:leftChars="0"/>
+      </w:pPr>
+      <w:r>
+        <w:rPr>
+          <w:b/>
+        </w:rPr>
+        <w:t>Continuous</w:t>
+      </w:r>
+      <w:r>
+        <w:rPr>
+          <w:rFonts w:hint="eastAsia"/>
+          <w:b/>
+        </w:rPr>
+        <w:t xml:space="preserve"> </w:t>
+      </w:r>
+      <w:r>
+        <w:rPr>
+          <w:b/>
+        </w:rPr>
+        <w:t>memory allocation</w:t>
+      </w:r>
+      <w:r>
+        <w:t xml:space="preserve">: </w:t>
+      </w:r>
+      <w:r>
+        <w:rPr>
+          <w:rFonts w:hint="eastAsia"/>
+        </w:rPr>
+        <w:t>프로세스를 하나의 연속된 메모리 공간에 할당</w:t>
+      </w:r>
+    </w:p>
+    <w:p>
+      <w:pPr>
+        <w:pStyle w:val="a5"/>
+        <w:ind w:leftChars="0" w:left="760"/>
+      </w:pPr>
+      <w:r>
+        <w:rPr>
+          <w:rFonts w:hint="eastAsia"/>
+          <w:b/>
+        </w:rPr>
+        <w:t>-</w:t>
+      </w:r>
+      <w:r>
+        <w:rPr>
+          <w:b/>
+        </w:rPr>
+        <w:t xml:space="preserve"> </w:t>
+      </w:r>
+      <w:r>
+        <w:rPr>
+          <w:b/>
+        </w:rPr>
+        <w:t xml:space="preserve">  </w:t>
+      </w:r>
+      <w:r>
+        <w:rPr>
+          <w:rFonts w:hint="eastAsia"/>
+          <w:b/>
+        </w:rPr>
+        <w:t>Uni-</w:t>
+      </w:r>
+      <w:r>
+        <w:rPr>
+          <w:b/>
+        </w:rPr>
+        <w:t>programming</w:t>
+      </w:r>
+      <w:r>
+        <w:t>:</w:t>
+      </w:r>
+      <w:r>
+        <w:rPr>
+          <w:rFonts w:hint="eastAsia"/>
+        </w:rPr>
+        <w:t xml:space="preserve"> 프로세스가 하나만 올라가는 경우</w:t>
+      </w:r>
+    </w:p>
+    <w:p>
+      <w:pPr>
+        <w:pStyle w:val="a5"/>
+        <w:ind w:leftChars="0" w:left="760"/>
+      </w:pPr>
+      <w:r>
+        <w:rPr>
+          <w:rFonts w:hint="eastAsia"/>
+        </w:rPr>
+        <w:t xml:space="preserve"> 단점:</w:t>
+      </w:r>
+      <w:r>
+        <w:t xml:space="preserve"> </w:t>
+      </w:r>
+      <w:r>
+        <w:rPr>
+          <w:rFonts w:hint="eastAsia"/>
+        </w:rPr>
+        <w:t>프로그램 크기가 메모리 크기보다 클 때, 커널 보호, 공간 낭비</w:t>
+      </w:r>
+    </w:p>
+    <w:p>
+      <w:pPr>
+        <w:pStyle w:val="a5"/>
+        <w:ind w:leftChars="0" w:left="760"/>
+      </w:pPr>
+      <w:r>
+        <w:rPr>
+          <w:rFonts w:hint="eastAsia"/>
+        </w:rPr>
+        <w:t xml:space="preserve"> 해결법:</w:t>
+      </w:r>
+      <w:r>
+        <w:t xml:space="preserve"> </w:t>
+      </w:r>
+      <w:r>
+        <w:rPr>
+          <w:rFonts w:hint="eastAsia"/>
+        </w:rPr>
+        <w:t>overlay structure</w:t>
+      </w:r>
+      <w:r>
+        <w:t xml:space="preserve">, </w:t>
+      </w:r>
+      <w:r>
+        <w:rPr>
+          <w:rFonts w:hint="eastAsia"/>
+        </w:rPr>
+        <w:t>경계 register 사용, multi-programming 사용</w:t>
+      </w:r>
+    </w:p>
+    <w:p>
+      <w:pPr>
+        <w:pStyle w:val="a5"/>
+        <w:numPr>
+          <w:ilvl w:val="0"/>
+          <w:numId w:val="3"/>
+        </w:numPr>
+        <w:ind w:leftChars="0"/>
+      </w:pPr>
+      <w:r>
+        <w:rPr>
+          <w:b/>
+        </w:rPr>
+        <w:t>M</w:t>
+      </w:r>
+      <w:r>
+        <w:rPr>
+          <w:rFonts w:hint="eastAsia"/>
+          <w:b/>
+        </w:rPr>
+        <w:t>ulti-</w:t>
+      </w:r>
+      <w:r>
+        <w:rPr>
+          <w:b/>
+        </w:rPr>
+        <w:t>programming</w:t>
+      </w:r>
+      <w:r>
+        <w:t xml:space="preserve">: </w:t>
+      </w:r>
+    </w:p>
+    <w:p>
+      <w:pPr>
+        <w:pStyle w:val="a5"/>
+        <w:ind w:leftChars="0" w:left="1120"/>
+        <w:rPr>
+          <w:rFonts w:hint="eastAsia"/>
+        </w:rPr>
+      </w:pPr>
+      <w:r>
+        <w:t xml:space="preserve">a. fixed partition multiprogramming: </w:t>
+      </w:r>
+      <w:r>
+        <w:rPr>
+          <w:rFonts w:hint="eastAsia"/>
+        </w:rPr>
+        <w:t>메모리를 공간을 고정된 크기로 분할</w:t>
+      </w:r>
+    </w:p>
+    <w:p>
+      <w:pPr>
+        <w:pStyle w:val="a5"/>
+        <w:ind w:leftChars="0" w:left="1120"/>
+        <w:rPr>
+          <w:rFonts w:hint="eastAsia"/>
+        </w:rPr>
+      </w:pPr>
+      <w:r>
+        <w:t>-</w:t>
+      </w:r>
+      <w:r>
+        <w:rPr>
+          <w:rFonts w:hint="eastAsia"/>
+        </w:rPr>
+        <w:t>Fragmentation (단편화)</w:t>
+      </w:r>
+      <w:r>
+        <w:t xml:space="preserve">: internal fragmentation- </w:t>
+      </w:r>
+      <w:r>
+        <w:rPr>
+          <w:rFonts w:hint="eastAsia"/>
+        </w:rPr>
+        <w:t>내부 단편화,</w:t>
+      </w:r>
+      <w:r>
+        <w:t xml:space="preserve"> </w:t>
+      </w:r>
+      <w:r>
+        <w:rPr>
+          <w:rFonts w:hint="eastAsia"/>
+        </w:rPr>
+        <w:t>external fragment- 외부 단편화</w:t>
+      </w:r>
+      <w:r>
+        <w:t>(</w:t>
+      </w:r>
+      <w:r>
+        <w:rPr>
+          <w:rFonts w:hint="eastAsia"/>
+        </w:rPr>
+        <w:t>메모리 낭비)</w:t>
+      </w:r>
+      <w:r>
+        <w:t xml:space="preserve">-&gt; </w:t>
+      </w:r>
+      <w:r>
+        <w:rPr>
+          <w:rFonts w:hint="eastAsia"/>
+        </w:rPr>
+        <w:t>시스템 자원 낭비</w:t>
+      </w:r>
+    </w:p>
+    <w:p>
+      <w:pPr>
+        <w:pStyle w:val="a5"/>
+        <w:ind w:leftChars="0" w:left="1120"/>
+      </w:pPr>
+      <w:r>
+        <w:rPr>
+          <w:rFonts w:hint="eastAsia"/>
+        </w:rPr>
+        <w:t>b.</w:t>
+      </w:r>
+      <w:r>
+        <w:t xml:space="preserve"> variable partition multiprogramming- </w:t>
+      </w:r>
+      <w:r>
+        <w:rPr>
+          <w:rFonts w:hint="eastAsia"/>
+        </w:rPr>
+        <w:t>초기에 전체가 하나의 영역, 공간을 동적으로 분활</w:t>
+      </w:r>
+    </w:p>
+    <w:p>
+      <w:pPr>
+        <w:pStyle w:val="a5"/>
+        <w:ind w:leftChars="0" w:left="1120"/>
+      </w:pPr>
+      <w:r>
+        <w:rPr>
+          <w:rFonts w:hint="eastAsia"/>
+        </w:rPr>
+        <w:t>배치 전략</w:t>
+      </w:r>
+      <w:r>
+        <w:t xml:space="preserve">: </w:t>
+      </w:r>
+      <w:r>
+        <w:rPr>
+          <w:rFonts w:hint="eastAsia"/>
+        </w:rPr>
+        <w:t xml:space="preserve">first-fit-충분한 크기를 가진 첫번쨰 </w:t>
+      </w:r>
+      <w:r>
+        <w:t>partition</w:t>
+      </w:r>
+      <w:r>
+        <w:rPr>
+          <w:rFonts w:hint="eastAsia"/>
+        </w:rPr>
+        <w:t>을 선택, 공간 활용은 떨어짐</w:t>
+      </w:r>
+    </w:p>
+    <w:p>
+      <w:pPr>
+        <w:pStyle w:val="a5"/>
+        <w:ind w:leftChars="0" w:left="1120"/>
+      </w:pPr>
+      <w:r>
+        <w:tab/>
+        <w:t xml:space="preserve">     B</w:t>
+      </w:r>
+      <w:r>
+        <w:rPr>
+          <w:rFonts w:hint="eastAsia"/>
+        </w:rPr>
+        <w:t>est-</w:t>
+      </w:r>
+      <w:r>
+        <w:t xml:space="preserve">fit: </w:t>
+      </w:r>
+      <w:r>
+        <w:rPr>
+          <w:rFonts w:hint="eastAsia"/>
+        </w:rPr>
+        <w:t xml:space="preserve">가장 작은 </w:t>
+      </w:r>
+      <w:r>
+        <w:t>partition</w:t>
+      </w:r>
+      <w:r>
+        <w:rPr>
+          <w:rFonts w:hint="eastAsia"/>
+        </w:rPr>
+        <w:t>을 선택,</w:t>
+      </w:r>
+      <w:r>
+        <w:t xml:space="preserve"> </w:t>
+      </w:r>
+      <w:r>
+        <w:rPr>
+          <w:rFonts w:hint="eastAsia"/>
+        </w:rPr>
+        <w:t>탐색 시간이 오래 걸림</w:t>
+      </w:r>
+      <w:r>
+        <w:t xml:space="preserve"> </w:t>
+      </w:r>
+    </w:p>
+    <w:p>
+      <w:pPr>
+        <w:pStyle w:val="a5"/>
+        <w:ind w:leftChars="0" w:left="1120"/>
+      </w:pPr>
+      <w:r>
+        <w:tab/>
+        <w:t xml:space="preserve">     Worst-fit: </w:t>
+      </w:r>
+      <w:r>
+        <w:rPr>
+          <w:rFonts w:hint="eastAsia"/>
+        </w:rPr>
+        <w:t xml:space="preserve">가장 큰 </w:t>
+      </w:r>
+      <w:r>
+        <w:t>partition</w:t>
+      </w:r>
+      <w:r>
+        <w:rPr>
+          <w:rFonts w:hint="eastAsia"/>
+        </w:rPr>
+        <w:t>을 선택, 탐색 시간이 오래 걸림</w:t>
+      </w:r>
+    </w:p>
+    <w:p>
+      <w:pPr>
+        <w:pStyle w:val="a5"/>
+        <w:ind w:leftChars="0" w:left="1120"/>
+      </w:pPr>
+      <w:r>
+        <w:lastRenderedPageBreak/>
+        <w:tab/>
+        <w:t xml:space="preserve">    </w:t>
+      </w:r>
+      <w:r>
+        <w:rPr>
+          <w:rFonts w:hint="eastAsia"/>
+        </w:rPr>
+        <w:t>Next</w:t>
+      </w:r>
+      <w:r>
+        <w:t xml:space="preserve">-fit: </w:t>
+      </w:r>
+      <w:r>
+        <w:rPr>
+          <w:rFonts w:hint="eastAsia"/>
+        </w:rPr>
+        <w:t>마지막으로 탐색한 위치부터 탐색</w:t>
+      </w:r>
+    </w:p>
+    <w:p>
+      <w:pPr>
+        <w:pStyle w:val="a5"/>
+        <w:ind w:leftChars="0" w:left="1120"/>
+      </w:pPr>
+      <w:r>
+        <w:rPr>
+          <w:rFonts w:hint="eastAsia"/>
+        </w:rPr>
+        <w:t xml:space="preserve"> </w:t>
+      </w:r>
+      <w:r>
+        <w:t>Coalescing holes(</w:t>
+      </w:r>
+      <w:r>
+        <w:rPr>
+          <w:rFonts w:hint="eastAsia"/>
+        </w:rPr>
+        <w:t>공간 통합)</w:t>
+      </w:r>
+      <w:r>
+        <w:t>, Storage compaction(</w:t>
+      </w:r>
+      <w:r>
+        <w:rPr>
+          <w:rFonts w:hint="eastAsia"/>
+        </w:rPr>
+        <w:t>메모리 압축)</w:t>
+      </w:r>
+    </w:p>
+    <w:p>
+      <w:pPr>
+        <w:pStyle w:val="a5"/>
+        <w:numPr>
+          <w:ilvl w:val="0"/>
+          <w:numId w:val="1"/>
+        </w:numPr>
+        <w:ind w:leftChars="0"/>
+        <w:rPr>
+          <w:b/>
+        </w:rPr>
+      </w:pPr>
+      <w:r>
+        <w:rPr>
+          <w:rFonts w:hint="eastAsia"/>
+          <w:b/>
+        </w:rPr>
+        <w:t>Non-continuous allocation:</w:t>
+      </w:r>
+    </w:p>
+    <w:p>
+      <w:pPr>
+        <w:pStyle w:val="a5"/>
+        <w:ind w:leftChars="0" w:left="760"/>
+      </w:pPr>
+      <w:r>
+        <w:rPr>
+          <w:b/>
+        </w:rPr>
+        <w:t>Virtual Storage(Memory)-</w:t>
+      </w:r>
+      <w:r>
+        <w:rPr>
+          <w:rFonts w:hint="eastAsia"/>
+        </w:rPr>
+        <w:t xml:space="preserve">프로그램을 여러 개의 </w:t>
+      </w:r>
+      <w:r>
+        <w:t>block</w:t>
+      </w:r>
+      <w:r>
+        <w:rPr>
+          <w:rFonts w:hint="eastAsia"/>
+        </w:rPr>
+        <w:t xml:space="preserve">으로 분할, 필요한 </w:t>
+      </w:r>
+      <w:r>
+        <w:t>block</w:t>
+      </w:r>
+      <w:r>
+        <w:rPr>
+          <w:rFonts w:hint="eastAsia"/>
+        </w:rPr>
+        <w:t>들만 메모리에 적재</w:t>
+      </w:r>
+    </w:p>
+    <w:p>
+      <w:pPr>
+        <w:pStyle w:val="a5"/>
+        <w:ind w:leftChars="0" w:left="760"/>
+      </w:pPr>
+      <w:r>
+        <w:rPr>
+          <w:b/>
+        </w:rPr>
+        <w:t>Addressing mapping:</w:t>
+      </w:r>
+      <w:r>
+        <w:t xml:space="preserve"> virtual address-&gt; real address</w:t>
+      </w:r>
+    </w:p>
+    <w:p>
+      <w:pPr>
+        <w:pStyle w:val="a5"/>
+        <w:ind w:leftChars="0" w:left="760"/>
+        <w:rPr>
+          <w:rFonts w:hint="eastAsia"/>
+        </w:rPr>
+      </w:pPr>
+      <w:r>
+        <w:rPr>
+          <w:b/>
+        </w:rPr>
+        <w:t>Block mapping:</w:t>
+      </w:r>
+      <w:r>
+        <w:t xml:space="preserve"> </w:t>
+      </w:r>
+      <w:r>
+        <w:rPr>
+          <w:rFonts w:hint="eastAsia"/>
+        </w:rPr>
+        <w:t>BMT</w:t>
+      </w:r>
+      <w:r>
+        <w:t xml:space="preserve"> </w:t>
+      </w:r>
+      <w:r>
+        <w:rPr>
+          <w:rFonts w:hint="eastAsia"/>
+        </w:rPr>
+        <w:t xml:space="preserve">커널 안에 존재  </w:t>
+      </w:r>
+    </w:p>
+    <w:p>
+      <w:pPr>
+        <w:pStyle w:val="a5"/>
+        <w:numPr>
+          <w:ilvl w:val="0"/>
+          <w:numId w:val="5"/>
+        </w:numPr>
+        <w:ind w:leftChars="0"/>
+      </w:pPr>
+      <w:r>
+        <w:t>P</w:t>
+      </w:r>
+      <w:r>
+        <w:rPr>
+          <w:rFonts w:hint="eastAsia"/>
+        </w:rPr>
+        <w:t xml:space="preserve">aging </w:t>
+      </w:r>
+      <w:r>
+        <w:t>system:</w:t>
+      </w:r>
+      <w:r>
+        <w:t xml:space="preserve"> </w:t>
+      </w:r>
+      <w:r>
+        <w:rPr>
+          <w:rFonts w:hint="eastAsia"/>
+        </w:rPr>
+        <w:t>프로그램을 같은 크기의 블록으로 분할</w:t>
+      </w:r>
+      <w:r>
+        <w:rPr>
+          <w:rFonts w:hint="eastAsia"/>
+        </w:rPr>
+        <w:t xml:space="preserve">/ 메모리를 </w:t>
+      </w:r>
+      <w:r>
+        <w:t>block size</w:t>
+      </w:r>
+      <w:r>
+        <w:rPr>
+          <w:rFonts w:hint="eastAsia"/>
+        </w:rPr>
+        <w:t>로 미리 분할</w:t>
+      </w:r>
+    </w:p>
+    <w:p>
+      <w:pPr>
+        <w:pStyle w:val="a5"/>
+        <w:ind w:leftChars="0" w:left="760"/>
+      </w:pPr>
+      <w:r>
+        <w:rPr>
+          <w:rFonts w:hint="eastAsia"/>
+        </w:rPr>
+        <w:t>필요한 page만 page frame에 적재하여 사용</w:t>
+      </w:r>
+    </w:p>
+    <w:p>
+      <w:pPr>
+        <w:pStyle w:val="a5"/>
+        <w:ind w:leftChars="0" w:left="760"/>
+        <w:rPr>
+          <w:rFonts w:hint="eastAsia"/>
+        </w:rPr>
+      </w:pPr>
+      <w:r>
+        <w:t>P</w:t>
+      </w:r>
+      <w:r>
+        <w:rPr>
+          <w:rFonts w:hint="eastAsia"/>
+        </w:rPr>
+        <w:t>aging mapping overhead</w:t>
+      </w:r>
+      <w:r>
+        <w:t>-</w:t>
+      </w:r>
+      <w:r>
+        <w:rPr>
+          <w:rFonts w:hint="eastAsia"/>
+        </w:rPr>
+        <w:t xml:space="preserve">추가적인 메모리 접근 사용 </w:t>
+      </w:r>
+    </w:p>
+    <w:p>
+      <w:pPr>
+        <w:pStyle w:val="a5"/>
+        <w:ind w:leftChars="0" w:left="760"/>
+      </w:pPr>
+      <w:r>
+        <w:t>A</w:t>
+      </w:r>
+      <w:r>
+        <w:rPr>
+          <w:rFonts w:hint="eastAsia"/>
+        </w:rPr>
+        <w:t xml:space="preserve">ssociate </w:t>
+      </w:r>
+      <w:r>
+        <w:t>mapping TLB</w:t>
+      </w:r>
+    </w:p>
+    <w:p>
+      <w:pPr>
+        <w:pStyle w:val="a5"/>
+        <w:ind w:leftChars="0" w:left="760"/>
+      </w:pPr>
+      <w:r>
+        <w:t xml:space="preserve">Directing mapping </w:t>
+      </w:r>
+      <w:r>
+        <w:t>–</w:t>
+      </w:r>
+      <w:r>
+        <w:t xml:space="preserve"> </w:t>
+      </w:r>
+      <w:r>
+        <w:rPr>
+          <w:rFonts w:hint="eastAsia"/>
+        </w:rPr>
+        <w:t>PMT</w:t>
+      </w:r>
+      <w:r>
+        <w:t xml:space="preserve"> </w:t>
       </w:r>
       <w:bookmarkStart w:id="0" w:name="_GoBack"/>
       <w:bookmarkEnd w:id="0"/>
       <w:r>
-        <w:t xml:space="preserve"> -&gt; main memory -&gt; storage</w:t>
-      </w:r>
-    </w:p>
-    <w:p>
-      <w:r>
-        <w:rPr>
-          <w:b/>
-        </w:rPr>
-        <w:t>Block</w:t>
-      </w:r>
-      <w:r>
-        <w:t xml:space="preserve"> – </w:t>
-      </w:r>
-      <w:r>
-        <w:rPr>
-          <w:rFonts w:hint="eastAsia"/>
-        </w:rPr>
-        <w:t>보조기억장치와 주기억장치 사이의 데이터 전송 단위</w:t>
-      </w:r>
-    </w:p>
-    <w:p>
-      <w:r>
-        <w:rPr>
-          <w:rFonts w:hint="eastAsia"/>
-          <w:b/>
-        </w:rPr>
-        <w:t>Word</w:t>
-      </w:r>
-      <w:r>
-        <w:rPr>
-          <w:rFonts w:hint="eastAsia"/>
-        </w:rPr>
+        <w:rPr>
+          <w:rFonts w:hint="eastAsia"/>
+        </w:rPr>
+        <w:t>(</w:t>
+      </w:r>
+      <w:r>
+        <w:t>page map table)</w:t>
+      </w:r>
+    </w:p>
+    <w:p>
+      <w:pPr>
+        <w:pStyle w:val="a5"/>
+        <w:ind w:leftChars="0" w:left="760"/>
+      </w:pPr>
+      <w:r>
+        <w:t xml:space="preserve">Frame table </w:t>
+      </w:r>
+    </w:p>
+    <w:p>
+      <w:pPr>
+        <w:pStyle w:val="a5"/>
+        <w:ind w:leftChars="0" w:left="760"/>
+        <w:rPr>
+          <w:rFonts w:hint="eastAsia"/>
+        </w:rPr>
+      </w:pPr>
+      <w:r>
+        <w:t xml:space="preserve">Page sharing- </w:t>
+      </w:r>
+      <w:r>
+        <w:rPr>
+          <w:rFonts w:hint="eastAsia"/>
+        </w:rPr>
+        <w:t xml:space="preserve">여러 프로세스가 특정 </w:t>
+      </w:r>
+      <w:r>
+        <w:t>page</w:t>
+      </w:r>
+      <w:r>
+        <w:rPr>
+          <w:rFonts w:hint="eastAsia"/>
+        </w:rPr>
+        <w:t xml:space="preserve">를 공유 가능, 공유 가능 </w:t>
+      </w:r>
+      <w:r>
+        <w:t>page</w:t>
+      </w:r>
+      <w:r>
+        <w:t xml:space="preserve">, protection bit </w:t>
+      </w:r>
+      <w:r>
+        <w:rPr>
+          <w:rFonts w:hint="eastAsia"/>
+        </w:rPr>
+        <w:t>사용</w:t>
+      </w:r>
+    </w:p>
+    <w:p>
+      <w:pPr>
+        <w:pStyle w:val="a5"/>
+        <w:numPr>
+          <w:ilvl w:val="0"/>
+          <w:numId w:val="5"/>
+        </w:numPr>
+        <w:ind w:leftChars="0"/>
+      </w:pPr>
+      <w:r>
+        <w:t xml:space="preserve">Segmentation </w:t>
+      </w:r>
+      <w:r>
+        <w:rPr>
+          <w:rFonts w:hint="eastAsia"/>
+        </w:rPr>
+        <w:t>system:</w:t>
+      </w:r>
+      <w:r>
         <w:t xml:space="preserve"> </w:t>
       </w:r>
       <w:r>
-        <w:t>–</w:t>
-      </w:r>
-      <w:r>
-        <w:rPr>
-          <w:rFonts w:hint="eastAsia"/>
-        </w:rPr>
-        <w:t xml:space="preserve"> 주기억장치와 레지스터 사이의 데이터 전송 단위</w:t>
-      </w:r>
-    </w:p>
-    <w:p>
-      <w:r>
-        <w:rPr>
-          <w:rFonts w:hint="eastAsia"/>
-          <w:b/>
-        </w:rPr>
-        <w:t>Address Binding</w:t>
-      </w:r>
-      <w:r>
-        <w:rPr>
-          <w:rFonts w:hint="eastAsia"/>
-        </w:rPr>
-        <w:t>-프로그램의 논리 주소를 실제 메모리의 물리 주소로 매핑하는 작업</w:t>
-      </w:r>
-    </w:p>
-    <w:p>
-      <w:r>
-        <w:rPr>
-          <w:b/>
-        </w:rPr>
-        <w:t>C</w:t>
-      </w:r>
-      <w:r>
-        <w:rPr>
-          <w:rFonts w:hint="eastAsia"/>
-          <w:b/>
-        </w:rPr>
-        <w:t xml:space="preserve">ompile </w:t>
-      </w:r>
-      <w:r>
-        <w:rPr>
-          <w:b/>
-        </w:rPr>
-        <w:t>time binding</w:t>
-      </w:r>
-      <w:r>
-        <w:t xml:space="preserve"> –</w:t>
-      </w:r>
-      <w:r>
-        <w:rPr>
-          <w:rFonts w:hint="eastAsia"/>
-        </w:rPr>
-        <w:t>컴파일러가 메모리에 적재될 위치를 알 수 있는 경우</w:t>
-      </w:r>
-    </w:p>
-    <w:p>
-      <w:r>
-        <w:rPr>
-          <w:rFonts w:hint="eastAsia"/>
-          <w:b/>
-        </w:rPr>
-        <w:t>Loading time binding</w:t>
-      </w:r>
-      <w:r>
-        <w:rPr>
-          <w:rFonts w:hint="eastAsia"/>
-        </w:rPr>
+        <w:rPr>
+          <w:rFonts w:hint="eastAsia"/>
+        </w:rPr>
+        <w:t xml:space="preserve">논리적으로 프로그램을 </w:t>
+      </w:r>
+      <w:r>
+        <w:t>block</w:t>
+      </w:r>
+      <w:r>
+        <w:rPr>
+          <w:rFonts w:hint="eastAsia"/>
+        </w:rPr>
+        <w:t>으로 분할(</w:t>
+      </w:r>
+      <w:r>
+        <w:t xml:space="preserve">segment) </w:t>
+      </w:r>
+      <w:r>
+        <w:rPr>
+          <w:rFonts w:hint="eastAsia"/>
+        </w:rPr>
+        <w:t>크기는 서로 다를 수 있음</w:t>
+      </w:r>
+    </w:p>
+    <w:p>
+      <w:pPr>
+        <w:pStyle w:val="a5"/>
+        <w:ind w:leftChars="0" w:left="760"/>
+      </w:pPr>
+      <w:r>
+        <w:rPr>
+          <w:rFonts w:hint="eastAsia"/>
+        </w:rPr>
+        <w:t xml:space="preserve">미리 분할 하지 않음 </w:t>
+      </w:r>
+      <w:r>
+        <w:t>No internal fragmentation but external fragmentation</w:t>
+      </w:r>
+      <w:r>
+        <w:rPr>
+          <w:rFonts w:hint="eastAsia"/>
+        </w:rPr>
+        <w:t>은 발생 가능</w:t>
+      </w:r>
+    </w:p>
+    <w:p>
+      <w:pPr>
+        <w:pStyle w:val="a5"/>
+        <w:ind w:leftChars="0" w:left="760"/>
+      </w:pPr>
+      <w:r>
+        <w:rPr>
+          <w:rFonts w:hint="eastAsia"/>
+        </w:rPr>
+        <w:t>SMT</w:t>
+      </w:r>
+      <w:r>
         <w:t xml:space="preserve"> </w:t>
       </w:r>
       <w:r>
-        <w:t>–</w:t>
-      </w:r>
-      <w:r>
-        <w:rPr>
-          <w:rFonts w:hint="eastAsia"/>
-        </w:rPr>
-        <w:t xml:space="preserve"> 메모리 적재 위치를 컴파일 시점에서 모르면 대체 가능한 상대 주소를 생성</w:t>
-      </w:r>
-    </w:p>
-    <w:p>
-      <w:r>
-        <w:rPr>
-          <w:b/>
-        </w:rPr>
-        <w:t>R</w:t>
-      </w:r>
-      <w:r>
-        <w:rPr>
-          <w:rFonts w:hint="eastAsia"/>
-          <w:b/>
-        </w:rPr>
-        <w:t>un-</w:t>
-      </w:r>
-      <w:r>
-        <w:rPr>
-          <w:b/>
-        </w:rPr>
-        <w:t>time binding</w:t>
-      </w:r>
-      <w:r>
-        <w:t xml:space="preserve"> – address binding</w:t>
-      </w:r>
-      <w:r>
-        <w:rPr>
-          <w:rFonts w:hint="eastAsia"/>
-        </w:rPr>
-        <w:t>을 수행시간까지 연기,</w:t>
+        <w:rPr>
+          <w:rFonts w:hint="eastAsia"/>
+        </w:rPr>
+        <w:t>(segment map table)</w:t>
+      </w:r>
+    </w:p>
+    <w:p>
+      <w:pPr>
+        <w:pStyle w:val="a5"/>
+        <w:ind w:leftChars="0" w:left="760"/>
+        <w:rPr>
+          <w:rFonts w:hint="eastAsia"/>
+        </w:rPr>
+      </w:pPr>
+      <w:r>
+        <w:t xml:space="preserve">Segment sharing/protection </w:t>
+      </w:r>
+      <w:r>
+        <w:rPr>
+          <w:rFonts w:hint="eastAsia"/>
+        </w:rPr>
+        <w:t>논리적으로 분할되어 있어 공유 및 보호가 용이함</w:t>
+      </w:r>
+    </w:p>
+    <w:p>
+      <w:pPr>
+        <w:pStyle w:val="a5"/>
+        <w:numPr>
+          <w:ilvl w:val="0"/>
+          <w:numId w:val="5"/>
+        </w:numPr>
+        <w:ind w:leftChars="0"/>
+        <w:rPr>
+          <w:rFonts w:hint="eastAsia"/>
+        </w:rPr>
+      </w:pPr>
+      <w:r>
+        <w:t>Hybrid paging/segmentation system:</w:t>
       </w:r>
       <w:r>
         <w:t xml:space="preserve"> </w:t>
       </w:r>
-      <w:proofErr w:type="spellStart"/>
-      <w:r>
-        <w:t>Hw</w:t>
-      </w:r>
-      <w:proofErr w:type="spellEnd"/>
-      <w:r>
-        <w:rPr>
-          <w:rFonts w:hint="eastAsia"/>
-        </w:rPr>
-        <w:t>의 도움의 필요</w:t>
-      </w:r>
-    </w:p>
-    <w:p>
-      <w:r>
-        <w:rPr>
-          <w:rFonts w:hint="eastAsia"/>
-          <w:b/>
-        </w:rPr>
-        <w:t>Dynamic Loading</w:t>
-      </w:r>
-      <w:r>
-        <w:rPr>
-          <w:rFonts w:hint="eastAsia"/>
-        </w:rPr>
-        <w:t>-모든 루틴 교체 가능한 형태로 디스크에 저장,</w:t>
+      <w:r>
+        <w:rPr>
+          <w:rFonts w:hint="eastAsia"/>
+        </w:rPr>
+        <w:t>HW</w:t>
       </w:r>
       <w:r>
         <w:t xml:space="preserve"> </w:t>
@@ -230,44 +1110,25 @@
         <w:rPr>
           <w:rFonts w:hint="eastAsia"/>
         </w:rPr>
-        <w:t>실제 호출 전까지 루틴을 적재하지 않음</w:t>
-      </w:r>
-    </w:p>
-    <w:p>
-      <w:pPr>
-        <w:rPr>
-          <w:rFonts w:hint="eastAsia"/>
-        </w:rPr>
-      </w:pPr>
-      <w:r>
-        <w:rPr>
-          <w:b/>
-        </w:rPr>
-        <w:t>S</w:t>
-      </w:r>
-      <w:r>
-        <w:rPr>
-          <w:rFonts w:hint="eastAsia"/>
-          <w:b/>
-        </w:rPr>
-        <w:t>wapping</w:t>
-      </w:r>
-      <w:r>
-        <w:rPr>
-          <w:rFonts w:hint="eastAsia"/>
-        </w:rPr>
-        <w:t xml:space="preserve">- </w:t>
-      </w:r>
-      <w:r>
-        <w:t xml:space="preserve">swap </w:t>
-      </w:r>
-      <w:proofErr w:type="gramStart"/>
-      <w:r>
-        <w:t>in ,</w:t>
-      </w:r>
-      <w:proofErr w:type="gramEnd"/>
-      <w:r>
-        <w:t xml:space="preserve"> swap-out </w:t>
+        <w:t xml:space="preserve">비용을 줄이고 </w:t>
+      </w:r>
+      <w:r>
+        <w:t>associative mapping</w:t>
+      </w:r>
+      <w:r>
+        <w:rPr>
+          <w:rFonts w:hint="eastAsia"/>
+        </w:rPr>
+        <w:t>의 장점,</w:t>
+      </w:r>
+      <w:r>
+        <w:t xml:space="preserve"> </w:t>
+      </w:r>
+      <w:r>
+        <w:rPr>
+          <w:rFonts w:hint="eastAsia"/>
+        </w:rPr>
+        <w:t>작은 TLB사용</w:t>
       </w:r>
     </w:p>
     <w:sectPr>
@@ -278,6 +1139,570 @@
     </w:sectPr>
   </w:body>
 </w:document>
+</file>
+
+<file path=word/endnotes.xml><?xml version="1.0" encoding="utf-8"?>
+<w:endnotes xmlns:wpc="http://schemas.microsoft.com/office/word/2010/wordprocessingCanvas" xmlns:cx="http://schemas.microsoft.com/office/drawing/2014/chartex" xmlns:mc="http://schemas.openxmlformats.org/markup-compatibility/2006" xmlns:o="urn:schemas-microsoft-com:office:office" xmlns:r="http://schemas.openxmlformats.org/officeDocument/2006/relationships" xmlns:m="http://schemas.openxmlformats.org/officeDocument/2006/math" xmlns:v="urn:schemas-microsoft-com:vml" xmlns:wp14="http://schemas.microsoft.com/office/word/2010/wordprocessingDrawing" xmlns:wp="http://schemas.openxmlformats.org/drawingml/2006/wordprocessingDrawing" xmlns:w10="urn:schemas-microsoft-com:office:word" xmlns:w="http://schemas.openxmlformats.org/wordprocessingml/2006/main" xmlns:w14="http://schemas.microsoft.com/office/word/2010/wordml" xmlns:w15="http://schemas.microsoft.com/office/word/2012/wordml" xmlns:w16se="http://schemas.microsoft.com/office/word/2015/wordml/symex" xmlns:wpg="http://schemas.microsoft.com/office/word/2010/wordprocessingGroup" xmlns:wpi="http://schemas.microsoft.com/office/word/2010/wordprocessingInk" xmlns:wne="http://schemas.microsoft.com/office/word/2006/wordml" xmlns:wps="http://schemas.microsoft.com/office/word/2010/wordprocessingShape" mc:Ignorable="w14 w15 w16se wp14">
+  <w:endnote w:type="separator" w:id="-1">
+    <w:p>
+      <w:pPr>
+        <w:spacing w:after="0" w:line="240" w:lineRule="auto"/>
+      </w:pPr>
+      <w:r>
+        <w:separator/>
+      </w:r>
+    </w:p>
+  </w:endnote>
+  <w:endnote w:type="continuationSeparator" w:id="0">
+    <w:p>
+      <w:pPr>
+        <w:spacing w:after="0" w:line="240" w:lineRule="auto"/>
+      </w:pPr>
+      <w:r>
+        <w:continuationSeparator/>
+      </w:r>
+    </w:p>
+  </w:endnote>
+</w:endnotes>
+</file>
+
+<file path=word/footnotes.xml><?xml version="1.0" encoding="utf-8"?>
+<w:footnotes xmlns:wpc="http://schemas.microsoft.com/office/word/2010/wordprocessingCanvas" xmlns:cx="http://schemas.microsoft.com/office/drawing/2014/chartex" xmlns:mc="http://schemas.openxmlformats.org/markup-compatibility/2006" xmlns:o="urn:schemas-microsoft-com:office:office" xmlns:r="http://schemas.openxmlformats.org/officeDocument/2006/relationships" xmlns:m="http://schemas.openxmlformats.org/officeDocument/2006/math" xmlns:v="urn:schemas-microsoft-com:vml" xmlns:wp14="http://schemas.microsoft.com/office/word/2010/wordprocessingDrawing" xmlns:wp="http://schemas.openxmlformats.org/drawingml/2006/wordprocessingDrawing" xmlns:w10="urn:schemas-microsoft-com:office:word" xmlns:w="http://schemas.openxmlformats.org/wordprocessingml/2006/main" xmlns:w14="http://schemas.microsoft.com/office/word/2010/wordml" xmlns:w15="http://schemas.microsoft.com/office/word/2012/wordml" xmlns:w16se="http://schemas.microsoft.com/office/word/2015/wordml/symex" xmlns:wpg="http://schemas.microsoft.com/office/word/2010/wordprocessingGroup" xmlns:wpi="http://schemas.microsoft.com/office/word/2010/wordprocessingInk" xmlns:wne="http://schemas.microsoft.com/office/word/2006/wordml" xmlns:wps="http://schemas.microsoft.com/office/word/2010/wordprocessingShape" mc:Ignorable="w14 w15 w16se wp14">
+  <w:footnote w:type="separator" w:id="-1">
+    <w:p>
+      <w:pPr>
+        <w:spacing w:after="0" w:line="240" w:lineRule="auto"/>
+      </w:pPr>
+      <w:r>
+        <w:separator/>
+      </w:r>
+    </w:p>
+  </w:footnote>
+  <w:footnote w:type="continuationSeparator" w:id="0">
+    <w:p>
+      <w:pPr>
+        <w:spacing w:after="0" w:line="240" w:lineRule="auto"/>
+      </w:pPr>
+      <w:r>
+        <w:continuationSeparator/>
+      </w:r>
+    </w:p>
+  </w:footnote>
+</w:footnotes>
+</file>
+
+<file path=word/numbering.xml><?xml version="1.0" encoding="utf-8"?>
+<w:numbering xmlns:wpc="http://schemas.microsoft.com/office/word/2010/wordprocessingCanvas" xmlns:cx="http://schemas.microsoft.com/office/drawing/2014/chartex" xmlns:mc="http://schemas.openxmlformats.org/markup-compatibility/2006" xmlns:o="urn:schemas-microsoft-com:office:office" xmlns:r="http://schemas.openxmlformats.org/officeDocument/2006/relationships" xmlns:m="http://schemas.openxmlformats.org/officeDocument/2006/math" xmlns:v="urn:schemas-microsoft-com:vml" xmlns:wp14="http://schemas.microsoft.com/office/word/2010/wordprocessingDrawing" xmlns:wp="http://schemas.openxmlformats.org/drawingml/2006/wordprocessingDrawing" xmlns:w10="urn:schemas-microsoft-com:office:word" xmlns:w="http://schemas.openxmlformats.org/wordprocessingml/2006/main" xmlns:w14="http://schemas.microsoft.com/office/word/2010/wordml" xmlns:w15="http://schemas.microsoft.com/office/word/2012/wordml" xmlns:w16se="http://schemas.microsoft.com/office/word/2015/wordml/symex" xmlns:wpg="http://schemas.microsoft.com/office/word/2010/wordprocessingGroup" xmlns:wpi="http://schemas.microsoft.com/office/word/2010/wordprocessingInk" xmlns:wne="http://schemas.microsoft.com/office/word/2006/wordml" xmlns:wps="http://schemas.microsoft.com/office/word/2010/wordprocessingShape" mc:Ignorable="w14 w15 w16se wp14">
+  <w:abstractNum w:abstractNumId="0" w15:restartNumberingAfterBreak="0">
+    <w:nsid w:val="0E241CA0"/>
+    <w:multiLevelType w:val="hybridMultilevel"/>
+    <w:tmpl w:val="8B14FD9E"/>
+    <w:lvl w:ilvl="0" w:tplc="68E463A8">
+      <w:start w:val="2"/>
+      <w:numFmt w:val="bullet"/>
+      <w:lvlText w:val="-"/>
+      <w:lvlJc w:val="left"/>
+      <w:pPr>
+        <w:ind w:left="1120" w:hanging="360"/>
+      </w:pPr>
+      <w:rPr>
+        <w:rFonts w:ascii="맑은 고딕" w:eastAsia="맑은 고딕" w:hAnsi="맑은 고딕" w:cstheme="minorBidi" w:hint="eastAsia"/>
+      </w:rPr>
+    </w:lvl>
+    <w:lvl w:ilvl="1" w:tplc="04090003" w:tentative="1">
+      <w:start w:val="1"/>
+      <w:numFmt w:val="bullet"/>
+      <w:lvlText w:val=""/>
+      <w:lvlJc w:val="left"/>
+      <w:pPr>
+        <w:ind w:left="1560" w:hanging="400"/>
+      </w:pPr>
+      <w:rPr>
+        <w:rFonts w:ascii="Wingdings" w:hAnsi="Wingdings" w:hint="default"/>
+      </w:rPr>
+    </w:lvl>
+    <w:lvl w:ilvl="2" w:tplc="04090005" w:tentative="1">
+      <w:start w:val="1"/>
+      <w:numFmt w:val="bullet"/>
+      <w:lvlText w:val=""/>
+      <w:lvlJc w:val="left"/>
+      <w:pPr>
+        <w:ind w:left="1960" w:hanging="400"/>
+      </w:pPr>
+      <w:rPr>
+        <w:rFonts w:ascii="Wingdings" w:hAnsi="Wingdings" w:hint="default"/>
+      </w:rPr>
+    </w:lvl>
+    <w:lvl w:ilvl="3" w:tplc="04090001" w:tentative="1">
+      <w:start w:val="1"/>
+      <w:numFmt w:val="bullet"/>
+      <w:lvlText w:val=""/>
+      <w:lvlJc w:val="left"/>
+      <w:pPr>
+        <w:ind w:left="2360" w:hanging="400"/>
+      </w:pPr>
+      <w:rPr>
+        <w:rFonts w:ascii="Wingdings" w:hAnsi="Wingdings" w:hint="default"/>
+      </w:rPr>
+    </w:lvl>
+    <w:lvl w:ilvl="4" w:tplc="04090003" w:tentative="1">
+      <w:start w:val="1"/>
+      <w:numFmt w:val="bullet"/>
+      <w:lvlText w:val=""/>
+      <w:lvlJc w:val="left"/>
+      <w:pPr>
+        <w:ind w:left="2760" w:hanging="400"/>
+      </w:pPr>
+      <w:rPr>
+        <w:rFonts w:ascii="Wingdings" w:hAnsi="Wingdings" w:hint="default"/>
+      </w:rPr>
+    </w:lvl>
+    <w:lvl w:ilvl="5" w:tplc="04090005" w:tentative="1">
+      <w:start w:val="1"/>
+      <w:numFmt w:val="bullet"/>
+      <w:lvlText w:val=""/>
+      <w:lvlJc w:val="left"/>
+      <w:pPr>
+        <w:ind w:left="3160" w:hanging="400"/>
+      </w:pPr>
+      <w:rPr>
+        <w:rFonts w:ascii="Wingdings" w:hAnsi="Wingdings" w:hint="default"/>
+      </w:rPr>
+    </w:lvl>
+    <w:lvl w:ilvl="6" w:tplc="04090001" w:tentative="1">
+      <w:start w:val="1"/>
+      <w:numFmt w:val="bullet"/>
+      <w:lvlText w:val=""/>
+      <w:lvlJc w:val="left"/>
+      <w:pPr>
+        <w:ind w:left="3560" w:hanging="400"/>
+      </w:pPr>
+      <w:rPr>
+        <w:rFonts w:ascii="Wingdings" w:hAnsi="Wingdings" w:hint="default"/>
+      </w:rPr>
+    </w:lvl>
+    <w:lvl w:ilvl="7" w:tplc="04090003" w:tentative="1">
+      <w:start w:val="1"/>
+      <w:numFmt w:val="bullet"/>
+      <w:lvlText w:val=""/>
+      <w:lvlJc w:val="left"/>
+      <w:pPr>
+        <w:ind w:left="3960" w:hanging="400"/>
+      </w:pPr>
+      <w:rPr>
+        <w:rFonts w:ascii="Wingdings" w:hAnsi="Wingdings" w:hint="default"/>
+      </w:rPr>
+    </w:lvl>
+    <w:lvl w:ilvl="8" w:tplc="04090005" w:tentative="1">
+      <w:start w:val="1"/>
+      <w:numFmt w:val="bullet"/>
+      <w:lvlText w:val=""/>
+      <w:lvlJc w:val="left"/>
+      <w:pPr>
+        <w:ind w:left="4360" w:hanging="400"/>
+      </w:pPr>
+      <w:rPr>
+        <w:rFonts w:ascii="Wingdings" w:hAnsi="Wingdings" w:hint="default"/>
+      </w:rPr>
+    </w:lvl>
+  </w:abstractNum>
+  <w:abstractNum w:abstractNumId="1" w15:restartNumberingAfterBreak="0">
+    <w:nsid w:val="11B02FDB"/>
+    <w:multiLevelType w:val="hybridMultilevel"/>
+    <w:tmpl w:val="88BE73CC"/>
+    <w:lvl w:ilvl="0" w:tplc="417ECEE4">
+      <w:start w:val="1"/>
+      <w:numFmt w:val="decimal"/>
+      <w:lvlText w:val="%1."/>
+      <w:lvlJc w:val="left"/>
+      <w:pPr>
+        <w:ind w:left="1120" w:hanging="360"/>
+      </w:pPr>
+      <w:rPr>
+        <w:rFonts w:hint="eastAsia"/>
+        <w:b/>
+      </w:rPr>
+    </w:lvl>
+    <w:lvl w:ilvl="1" w:tplc="04090019" w:tentative="1">
+      <w:start w:val="1"/>
+      <w:numFmt w:val="upperLetter"/>
+      <w:lvlText w:val="%2."/>
+      <w:lvlJc w:val="left"/>
+      <w:pPr>
+        <w:ind w:left="1560" w:hanging="400"/>
+      </w:pPr>
+    </w:lvl>
+    <w:lvl w:ilvl="2" w:tplc="0409001B" w:tentative="1">
+      <w:start w:val="1"/>
+      <w:numFmt w:val="lowerRoman"/>
+      <w:lvlText w:val="%3."/>
+      <w:lvlJc w:val="right"/>
+      <w:pPr>
+        <w:ind w:left="1960" w:hanging="400"/>
+      </w:pPr>
+    </w:lvl>
+    <w:lvl w:ilvl="3" w:tplc="0409000F" w:tentative="1">
+      <w:start w:val="1"/>
+      <w:numFmt w:val="decimal"/>
+      <w:lvlText w:val="%4."/>
+      <w:lvlJc w:val="left"/>
+      <w:pPr>
+        <w:ind w:left="2360" w:hanging="400"/>
+      </w:pPr>
+    </w:lvl>
+    <w:lvl w:ilvl="4" w:tplc="04090019" w:tentative="1">
+      <w:start w:val="1"/>
+      <w:numFmt w:val="upperLetter"/>
+      <w:lvlText w:val="%5."/>
+      <w:lvlJc w:val="left"/>
+      <w:pPr>
+        <w:ind w:left="2760" w:hanging="400"/>
+      </w:pPr>
+    </w:lvl>
+    <w:lvl w:ilvl="5" w:tplc="0409001B" w:tentative="1">
+      <w:start w:val="1"/>
+      <w:numFmt w:val="lowerRoman"/>
+      <w:lvlText w:val="%6."/>
+      <w:lvlJc w:val="right"/>
+      <w:pPr>
+        <w:ind w:left="3160" w:hanging="400"/>
+      </w:pPr>
+    </w:lvl>
+    <w:lvl w:ilvl="6" w:tplc="0409000F" w:tentative="1">
+      <w:start w:val="1"/>
+      <w:numFmt w:val="decimal"/>
+      <w:lvlText w:val="%7."/>
+      <w:lvlJc w:val="left"/>
+      <w:pPr>
+        <w:ind w:left="3560" w:hanging="400"/>
+      </w:pPr>
+    </w:lvl>
+    <w:lvl w:ilvl="7" w:tplc="04090019" w:tentative="1">
+      <w:start w:val="1"/>
+      <w:numFmt w:val="upperLetter"/>
+      <w:lvlText w:val="%8."/>
+      <w:lvlJc w:val="left"/>
+      <w:pPr>
+        <w:ind w:left="3960" w:hanging="400"/>
+      </w:pPr>
+    </w:lvl>
+    <w:lvl w:ilvl="8" w:tplc="0409001B" w:tentative="1">
+      <w:start w:val="1"/>
+      <w:numFmt w:val="lowerRoman"/>
+      <w:lvlText w:val="%9."/>
+      <w:lvlJc w:val="right"/>
+      <w:pPr>
+        <w:ind w:left="4360" w:hanging="400"/>
+      </w:pPr>
+    </w:lvl>
+  </w:abstractNum>
+  <w:abstractNum w:abstractNumId="2" w15:restartNumberingAfterBreak="0">
+    <w:nsid w:val="46921505"/>
+    <w:multiLevelType w:val="hybridMultilevel"/>
+    <w:tmpl w:val="4784241A"/>
+    <w:lvl w:ilvl="0" w:tplc="36723DA4">
+      <w:start w:val="1"/>
+      <w:numFmt w:val="decimal"/>
+      <w:lvlText w:val="%1."/>
+      <w:lvlJc w:val="left"/>
+      <w:pPr>
+        <w:ind w:left="760" w:hanging="360"/>
+      </w:pPr>
+      <w:rPr>
+        <w:rFonts w:hint="eastAsia"/>
+      </w:rPr>
+    </w:lvl>
+    <w:lvl w:ilvl="1" w:tplc="04090019" w:tentative="1">
+      <w:start w:val="1"/>
+      <w:numFmt w:val="upperLetter"/>
+      <w:lvlText w:val="%2."/>
+      <w:lvlJc w:val="left"/>
+      <w:pPr>
+        <w:ind w:left="1200" w:hanging="400"/>
+      </w:pPr>
+    </w:lvl>
+    <w:lvl w:ilvl="2" w:tplc="0409001B" w:tentative="1">
+      <w:start w:val="1"/>
+      <w:numFmt w:val="lowerRoman"/>
+      <w:lvlText w:val="%3."/>
+      <w:lvlJc w:val="right"/>
+      <w:pPr>
+        <w:ind w:left="1600" w:hanging="400"/>
+      </w:pPr>
+    </w:lvl>
+    <w:lvl w:ilvl="3" w:tplc="0409000F" w:tentative="1">
+      <w:start w:val="1"/>
+      <w:numFmt w:val="decimal"/>
+      <w:lvlText w:val="%4."/>
+      <w:lvlJc w:val="left"/>
+      <w:pPr>
+        <w:ind w:left="2000" w:hanging="400"/>
+      </w:pPr>
+    </w:lvl>
+    <w:lvl w:ilvl="4" w:tplc="04090019" w:tentative="1">
+      <w:start w:val="1"/>
+      <w:numFmt w:val="upperLetter"/>
+      <w:lvlText w:val="%5."/>
+      <w:lvlJc w:val="left"/>
+      <w:pPr>
+        <w:ind w:left="2400" w:hanging="400"/>
+      </w:pPr>
+    </w:lvl>
+    <w:lvl w:ilvl="5" w:tplc="0409001B" w:tentative="1">
+      <w:start w:val="1"/>
+      <w:numFmt w:val="lowerRoman"/>
+      <w:lvlText w:val="%6."/>
+      <w:lvlJc w:val="right"/>
+      <w:pPr>
+        <w:ind w:left="2800" w:hanging="400"/>
+      </w:pPr>
+    </w:lvl>
+    <w:lvl w:ilvl="6" w:tplc="0409000F" w:tentative="1">
+      <w:start w:val="1"/>
+      <w:numFmt w:val="decimal"/>
+      <w:lvlText w:val="%7."/>
+      <w:lvlJc w:val="left"/>
+      <w:pPr>
+        <w:ind w:left="3200" w:hanging="400"/>
+      </w:pPr>
+    </w:lvl>
+    <w:lvl w:ilvl="7" w:tplc="04090019" w:tentative="1">
+      <w:start w:val="1"/>
+      <w:numFmt w:val="upperLetter"/>
+      <w:lvlText w:val="%8."/>
+      <w:lvlJc w:val="left"/>
+      <w:pPr>
+        <w:ind w:left="3600" w:hanging="400"/>
+      </w:pPr>
+    </w:lvl>
+    <w:lvl w:ilvl="8" w:tplc="0409001B" w:tentative="1">
+      <w:start w:val="1"/>
+      <w:numFmt w:val="lowerRoman"/>
+      <w:lvlText w:val="%9."/>
+      <w:lvlJc w:val="right"/>
+      <w:pPr>
+        <w:ind w:left="4000" w:hanging="400"/>
+      </w:pPr>
+    </w:lvl>
+  </w:abstractNum>
+  <w:abstractNum w:abstractNumId="3" w15:restartNumberingAfterBreak="0">
+    <w:nsid w:val="4EA302CF"/>
+    <w:multiLevelType w:val="hybridMultilevel"/>
+    <w:tmpl w:val="1DC69278"/>
+    <w:lvl w:ilvl="0" w:tplc="A43E5A28">
+      <w:start w:val="2"/>
+      <w:numFmt w:val="bullet"/>
+      <w:lvlText w:val="-"/>
+      <w:lvlJc w:val="left"/>
+      <w:pPr>
+        <w:ind w:left="760" w:hanging="360"/>
+      </w:pPr>
+      <w:rPr>
+        <w:rFonts w:ascii="맑은 고딕" w:eastAsia="맑은 고딕" w:hAnsi="맑은 고딕" w:cstheme="minorBidi" w:hint="eastAsia"/>
+      </w:rPr>
+    </w:lvl>
+    <w:lvl w:ilvl="1" w:tplc="04090003" w:tentative="1">
+      <w:start w:val="1"/>
+      <w:numFmt w:val="bullet"/>
+      <w:lvlText w:val=""/>
+      <w:lvlJc w:val="left"/>
+      <w:pPr>
+        <w:ind w:left="1200" w:hanging="400"/>
+      </w:pPr>
+      <w:rPr>
+        <w:rFonts w:ascii="Wingdings" w:hAnsi="Wingdings" w:hint="default"/>
+      </w:rPr>
+    </w:lvl>
+    <w:lvl w:ilvl="2" w:tplc="04090005" w:tentative="1">
+      <w:start w:val="1"/>
+      <w:numFmt w:val="bullet"/>
+      <w:lvlText w:val=""/>
+      <w:lvlJc w:val="left"/>
+      <w:pPr>
+        <w:ind w:left="1600" w:hanging="400"/>
+      </w:pPr>
+      <w:rPr>
+        <w:rFonts w:ascii="Wingdings" w:hAnsi="Wingdings" w:hint="default"/>
+      </w:rPr>
+    </w:lvl>
+    <w:lvl w:ilvl="3" w:tplc="04090001" w:tentative="1">
+      <w:start w:val="1"/>
+      <w:numFmt w:val="bullet"/>
+      <w:lvlText w:val=""/>
+      <w:lvlJc w:val="left"/>
+      <w:pPr>
+        <w:ind w:left="2000" w:hanging="400"/>
+      </w:pPr>
+      <w:rPr>
+        <w:rFonts w:ascii="Wingdings" w:hAnsi="Wingdings" w:hint="default"/>
+      </w:rPr>
+    </w:lvl>
+    <w:lvl w:ilvl="4" w:tplc="04090003" w:tentative="1">
+      <w:start w:val="1"/>
+      <w:numFmt w:val="bullet"/>
+      <w:lvlText w:val=""/>
+      <w:lvlJc w:val="left"/>
+      <w:pPr>
+        <w:ind w:left="2400" w:hanging="400"/>
+      </w:pPr>
+      <w:rPr>
+        <w:rFonts w:ascii="Wingdings" w:hAnsi="Wingdings" w:hint="default"/>
+      </w:rPr>
+    </w:lvl>
+    <w:lvl w:ilvl="5" w:tplc="04090005" w:tentative="1">
+      <w:start w:val="1"/>
+      <w:numFmt w:val="bullet"/>
+      <w:lvlText w:val=""/>
+      <w:lvlJc w:val="left"/>
+      <w:pPr>
+        <w:ind w:left="2800" w:hanging="400"/>
+      </w:pPr>
+      <w:rPr>
+        <w:rFonts w:ascii="Wingdings" w:hAnsi="Wingdings" w:hint="default"/>
+      </w:rPr>
+    </w:lvl>
+    <w:lvl w:ilvl="6" w:tplc="04090001" w:tentative="1">
+      <w:start w:val="1"/>
+      <w:numFmt w:val="bullet"/>
+      <w:lvlText w:val=""/>
+      <w:lvlJc w:val="left"/>
+      <w:pPr>
+        <w:ind w:left="3200" w:hanging="400"/>
+      </w:pPr>
+      <w:rPr>
+        <w:rFonts w:ascii="Wingdings" w:hAnsi="Wingdings" w:hint="default"/>
+      </w:rPr>
+    </w:lvl>
+    <w:lvl w:ilvl="7" w:tplc="04090003" w:tentative="1">
+      <w:start w:val="1"/>
+      <w:numFmt w:val="bullet"/>
+      <w:lvlText w:val=""/>
+      <w:lvlJc w:val="left"/>
+      <w:pPr>
+        <w:ind w:left="3600" w:hanging="400"/>
+      </w:pPr>
+      <w:rPr>
+        <w:rFonts w:ascii="Wingdings" w:hAnsi="Wingdings" w:hint="default"/>
+      </w:rPr>
+    </w:lvl>
+    <w:lvl w:ilvl="8" w:tplc="04090005" w:tentative="1">
+      <w:start w:val="1"/>
+      <w:numFmt w:val="bullet"/>
+      <w:lvlText w:val=""/>
+      <w:lvlJc w:val="left"/>
+      <w:pPr>
+        <w:ind w:left="4000" w:hanging="400"/>
+      </w:pPr>
+      <w:rPr>
+        <w:rFonts w:ascii="Wingdings" w:hAnsi="Wingdings" w:hint="default"/>
+      </w:rPr>
+    </w:lvl>
+  </w:abstractNum>
+  <w:abstractNum w:abstractNumId="4" w15:restartNumberingAfterBreak="0">
+    <w:nsid w:val="55B84BD1"/>
+    <w:multiLevelType w:val="hybridMultilevel"/>
+    <w:tmpl w:val="267E3D5A"/>
+    <w:lvl w:ilvl="0" w:tplc="D5EC5B32">
+      <w:start w:val="1"/>
+      <w:numFmt w:val="decimal"/>
+      <w:lvlText w:val="%1."/>
+      <w:lvlJc w:val="left"/>
+      <w:pPr>
+        <w:ind w:left="760" w:hanging="360"/>
+      </w:pPr>
+      <w:rPr>
+        <w:rFonts w:hint="default"/>
+      </w:rPr>
+    </w:lvl>
+    <w:lvl w:ilvl="1" w:tplc="04090019" w:tentative="1">
+      <w:start w:val="1"/>
+      <w:numFmt w:val="upperLetter"/>
+      <w:lvlText w:val="%2."/>
+      <w:lvlJc w:val="left"/>
+      <w:pPr>
+        <w:ind w:left="1200" w:hanging="400"/>
+      </w:pPr>
+    </w:lvl>
+    <w:lvl w:ilvl="2" w:tplc="0409001B" w:tentative="1">
+      <w:start w:val="1"/>
+      <w:numFmt w:val="lowerRoman"/>
+      <w:lvlText w:val="%3."/>
+      <w:lvlJc w:val="right"/>
+      <w:pPr>
+        <w:ind w:left="1600" w:hanging="400"/>
+      </w:pPr>
+    </w:lvl>
+    <w:lvl w:ilvl="3" w:tplc="0409000F" w:tentative="1">
+      <w:start w:val="1"/>
+      <w:numFmt w:val="decimal"/>
+      <w:lvlText w:val="%4."/>
+      <w:lvlJc w:val="left"/>
+      <w:pPr>
+        <w:ind w:left="2000" w:hanging="400"/>
+      </w:pPr>
+    </w:lvl>
+    <w:lvl w:ilvl="4" w:tplc="04090019" w:tentative="1">
+      <w:start w:val="1"/>
+      <w:numFmt w:val="upperLetter"/>
+      <w:lvlText w:val="%5."/>
+      <w:lvlJc w:val="left"/>
+      <w:pPr>
+        <w:ind w:left="2400" w:hanging="400"/>
+      </w:pPr>
+    </w:lvl>
+    <w:lvl w:ilvl="5" w:tplc="0409001B" w:tentative="1">
+      <w:start w:val="1"/>
+      <w:numFmt w:val="lowerRoman"/>
+      <w:lvlText w:val="%6."/>
+      <w:lvlJc w:val="right"/>
+      <w:pPr>
+        <w:ind w:left="2800" w:hanging="400"/>
+      </w:pPr>
+    </w:lvl>
+    <w:lvl w:ilvl="6" w:tplc="0409000F" w:tentative="1">
+      <w:start w:val="1"/>
+      <w:numFmt w:val="decimal"/>
+      <w:lvlText w:val="%7."/>
+      <w:lvlJc w:val="left"/>
+      <w:pPr>
+        <w:ind w:left="3200" w:hanging="400"/>
+      </w:pPr>
+    </w:lvl>
+    <w:lvl w:ilvl="7" w:tplc="04090019" w:tentative="1">
+      <w:start w:val="1"/>
+      <w:numFmt w:val="upperLetter"/>
+      <w:lvlText w:val="%8."/>
+      <w:lvlJc w:val="left"/>
+      <w:pPr>
+        <w:ind w:left="3600" w:hanging="400"/>
+      </w:pPr>
+    </w:lvl>
+    <w:lvl w:ilvl="8" w:tplc="0409001B" w:tentative="1">
+      <w:start w:val="1"/>
+      <w:numFmt w:val="lowerRoman"/>
+      <w:lvlText w:val="%9."/>
+      <w:lvlJc w:val="right"/>
+      <w:pPr>
+        <w:ind w:left="4000" w:hanging="400"/>
+      </w:pPr>
+    </w:lvl>
+  </w:abstractNum>
+  <w:num w:numId="1">
+    <w:abstractNumId w:val="4"/>
+  </w:num>
+  <w:num w:numId="2">
+    <w:abstractNumId w:val="3"/>
+  </w:num>
+  <w:num w:numId="3">
+    <w:abstractNumId w:val="0"/>
+  </w:num>
+  <w:num w:numId="4">
+    <w:abstractNumId w:val="1"/>
+  </w:num>
+  <w:num w:numId="5">
+    <w:abstractNumId w:val="2"/>
+  </w:num>
+</w:numbering>
 </file>
 
 <file path=word/styles.xml><?xml version="1.0" encoding="utf-8"?>
@@ -708,6 +2133,60 @@
     <w:semiHidden/>
     <w:unhideWhenUsed/>
   </w:style>
+  <w:style w:type="paragraph" w:styleId="a3">
+    <w:name w:val="header"/>
+    <w:basedOn w:val="a"/>
+    <w:link w:val="Char"/>
+    <w:uiPriority w:val="99"/>
+    <w:unhideWhenUsed/>
+    <w:rsid w:val="006C2594"/>
+    <w:pPr>
+      <w:tabs>
+        <w:tab w:val="center" w:pos="4513"/>
+        <w:tab w:val="right" w:pos="9026"/>
+      </w:tabs>
+      <w:snapToGrid w:val="0"/>
+    </w:pPr>
+  </w:style>
+  <w:style w:type="character" w:customStyle="1" w:styleId="Char">
+    <w:name w:val="머리글 Char"/>
+    <w:basedOn w:val="a0"/>
+    <w:link w:val="a3"/>
+    <w:uiPriority w:val="99"/>
+    <w:rsid w:val="006C2594"/>
+  </w:style>
+  <w:style w:type="paragraph" w:styleId="a4">
+    <w:name w:val="footer"/>
+    <w:basedOn w:val="a"/>
+    <w:link w:val="Char0"/>
+    <w:uiPriority w:val="99"/>
+    <w:unhideWhenUsed/>
+    <w:rsid w:val="006C2594"/>
+    <w:pPr>
+      <w:tabs>
+        <w:tab w:val="center" w:pos="4513"/>
+        <w:tab w:val="right" w:pos="9026"/>
+      </w:tabs>
+      <w:snapToGrid w:val="0"/>
+    </w:pPr>
+  </w:style>
+  <w:style w:type="character" w:customStyle="1" w:styleId="Char0">
+    <w:name w:val="바닥글 Char"/>
+    <w:basedOn w:val="a0"/>
+    <w:link w:val="a4"/>
+    <w:uiPriority w:val="99"/>
+    <w:rsid w:val="006C2594"/>
+  </w:style>
+  <w:style w:type="paragraph" w:styleId="a5">
+    <w:name w:val="List Paragraph"/>
+    <w:basedOn w:val="a"/>
+    <w:uiPriority w:val="34"/>
+    <w:qFormat/>
+    <w:rsid w:val="006C2594"/>
+    <w:pPr>
+      <w:ind w:leftChars="400" w:left="800"/>
+    </w:pPr>
+  </w:style>
 </w:styles>
 </file>
 
